--- a/文档/生产部使用反馈.docx
+++ b/文档/生产部使用反馈.docx
@@ -22,6 +22,7 @@
       <w:pPr>
         <w:pStyle w:val="9"/>
         <w:numPr>
+          <w:ilvl w:val="0"/>
           <w:numId w:val="0"/>
         </w:numPr>
         <w:rPr>
@@ -36,7 +37,7 @@
           <w:color w:val="C00000"/>
           <w:lang w:val="en-US" w:eastAsia="zh-CN"/>
         </w:rPr>
-        <w:t>反馈：员工除了我的文档可以自由操作目录和文档外，在部门文档和公司文档中是不能操作的，文档仅限浏览下载。部门主管可以在部门文档中自由操作目录和文档。这个是之前已经实现。</w:t>
+        <w:t>反馈：员工除了“我的文档”可以自由操作目录和文档外，在部门文档和公司文档中是不能操作的，文档仅限浏览下载。部门主管可以在部门文档中自由操作目录和文档。</w:t>
       </w:r>
     </w:p>
     <w:p>
@@ -54,11 +55,14 @@
         </w:rPr>
         <w:t>文档管理中，增加查询功能（包括通过后缀查询文件等高级查询）。</w:t>
       </w:r>
+      <w:bookmarkStart w:id="0" w:name="_GoBack"/>
+      <w:bookmarkEnd w:id="0"/>
     </w:p>
     <w:p>
       <w:pPr>
         <w:pStyle w:val="9"/>
         <w:numPr>
+          <w:ilvl w:val="0"/>
           <w:numId w:val="0"/>
         </w:numPr>
         <w:ind w:leftChars="0"/>
@@ -73,17 +77,7 @@
           <w:color w:val="C00000"/>
           <w:lang w:val="en-US" w:eastAsia="zh-CN"/>
         </w:rPr>
-        <w:t>反馈：已经增加搜索查询功能（可通过文档名称、文档后缀模糊匹配，和文档密级</w:t>
-      </w:r>
-      <w:bookmarkStart w:id="0" w:name="_GoBack"/>
-      <w:bookmarkEnd w:id="0"/>
-      <w:r>
-        <w:rPr>
-          <w:rFonts w:hint="eastAsia"/>
-          <w:color w:val="C00000"/>
-          <w:lang w:val="en-US" w:eastAsia="zh-CN"/>
-        </w:rPr>
-        <w:t>）</w:t>
+        <w:t>反馈：已经增加搜索查询功能（可通过文档名称、文档后缀模糊匹配，和文档密级）</w:t>
       </w:r>
     </w:p>
     <w:p>
@@ -144,6 +138,26 @@
           <w:rFonts w:hint="eastAsia"/>
         </w:rPr>
         <w:t>文档内文件需要做到可以自由转移到其他文档内（原文件不动），可以进行预览（word，excel，pdf等格式）。</w:t>
+      </w:r>
+    </w:p>
+    <w:p>
+      <w:pPr>
+        <w:pStyle w:val="9"/>
+        <w:numPr>
+          <w:numId w:val="0"/>
+        </w:numPr>
+        <w:ind w:leftChars="0"/>
+        <w:rPr>
+          <w:rFonts w:hint="eastAsia"/>
+        </w:rPr>
+      </w:pPr>
+      <w:r>
+        <w:rPr>
+          <w:rFonts w:hint="eastAsia"/>
+          <w:color w:val="C00000"/>
+          <w:lang w:val="en-US" w:eastAsia="zh-CN"/>
+        </w:rPr>
+        <w:t>反馈：已经增加搜索查询功能（可通过文档名称、文档后缀模糊匹配，和文档密级）</w:t>
       </w:r>
     </w:p>
     <w:p>
@@ -663,6 +677,7 @@
     <w:name w:val="页眉 Char"/>
     <w:basedOn w:val="6"/>
     <w:link w:val="4"/>
+    <w:qFormat/>
     <w:uiPriority w:val="99"/>
     <w:rPr>
       <w:sz w:val="18"/>
@@ -673,6 +688,7 @@
     <w:name w:val="页脚 Char"/>
     <w:basedOn w:val="6"/>
     <w:link w:val="3"/>
+    <w:qFormat/>
     <w:uiPriority w:val="99"/>
     <w:rPr>
       <w:sz w:val="18"/>
